--- a/english_via_skype/solutions/doc/lesson_150_Politics W_edit.docx
+++ b/english_via_skype/solutions/doc/lesson_150_Politics W_edit.docx
@@ -730,8 +730,6 @@
         </w:rPr>
         <w:t>extorted</w:t>
       </w:r>
-      <w:bookmarkStart w:id="0" w:name="_GoBack"/>
-      <w:bookmarkEnd w:id="0"/>
       <w:r>
         <w:rPr>
           <w:sz w:val="28"/>
@@ -778,7 +776,21 @@
           <w:sz w:val="28"/>
           <w:szCs w:val="28"/>
         </w:rPr>
-        <w:t>unreachable and infeasible pledges thereon go back on their promises</w:t>
+        <w:t>unreachable and infeasible pledges there</w:t>
+      </w:r>
+      <w:r>
+        <w:rPr>
+          <w:sz w:val="28"/>
+          <w:szCs w:val="28"/>
+        </w:rPr>
+        <w:t xml:space="preserve"> </w:t>
+      </w:r>
+      <w:r>
+        <w:rPr>
+          <w:sz w:val="28"/>
+          <w:szCs w:val="28"/>
+        </w:rPr>
+        <w:t>on go back on their promises</w:t>
       </w:r>
     </w:p>
     <w:p>
@@ -846,6 +858,8 @@
           <w:szCs w:val="28"/>
         </w:rPr>
       </w:pPr>
+      <w:bookmarkStart w:id="0" w:name="_GoBack"/>
+      <w:bookmarkEnd w:id="0"/>
     </w:p>
     <w:p>
       <w:pPr>
@@ -874,7 +888,21 @@
           <w:sz w:val="28"/>
           <w:szCs w:val="28"/>
         </w:rPr>
-        <w:t xml:space="preserve"> ,…………………………………………… </w:t>
+        <w:t xml:space="preserve"> ,…</w:t>
+      </w:r>
+      <w:r>
+        <w:rPr>
+          <w:sz w:val="28"/>
+          <w:szCs w:val="28"/>
+        </w:rPr>
+        <w:t>they would cherish greater respect</w:t>
+      </w:r>
+      <w:r>
+        <w:rPr>
+          <w:sz w:val="28"/>
+          <w:szCs w:val="28"/>
+        </w:rPr>
+        <w:t xml:space="preserve">………………………………………… </w:t>
       </w:r>
     </w:p>
     <w:p>
